--- a/report/reportJorgeSantana.docx
+++ b/report/reportJorgeSantana.docx
@@ -209,7 +209,19 @@
         <w:rPr>
           <w:rFonts w:ascii="Times New Roman" w:hAnsi="Times New Roman" w:cs="Times New Roman"/>
         </w:rPr>
-        <w:t xml:space="preserve">interviewed my driving instructor who gave me some helpful insights into my project. I also </w:t>
+        <w:t xml:space="preserve">interviewed my driving instructor </w:t>
+      </w:r>
+      <w:r>
+        <w:rPr>
+          <w:rFonts w:ascii="Times New Roman" w:hAnsi="Times New Roman" w:cs="Times New Roman"/>
+        </w:rPr>
+        <w:t xml:space="preserve">Leo from Sky Auto Driving School </w:t>
+      </w:r>
+      <w:r>
+        <w:rPr>
+          <w:rFonts w:ascii="Times New Roman" w:hAnsi="Times New Roman" w:cs="Times New Roman"/>
+        </w:rPr>
+        <w:t xml:space="preserve">who gave me some helpful insights into my project. I also </w:t>
       </w:r>
       <w:r>
         <w:rPr>
@@ -267,14 +279,14 @@
         <w:rPr>
           <w:rFonts w:ascii="Times New Roman" w:hAnsi="Times New Roman" w:cs="Times New Roman"/>
         </w:rPr>
-        <w:t xml:space="preserve">Challenges I faced during the project included deciding what tables to include and which ones to leave out to keep the project simple. Drawing the Chen-style ER diagram was hard because I had to think carefully about all the table relationships, and it took me over 30 minutes to plan and </w:t>
+        <w:t xml:space="preserve">Challenges I faced during the project included deciding what tables to include and which ones to leave out to keep the project simple. Drawing the Chen-style ER diagram was hard because I had </w:t>
       </w:r>
       <w:r>
         <w:rPr>
           <w:rFonts w:ascii="Times New Roman" w:hAnsi="Times New Roman" w:cs="Times New Roman"/>
         </w:rPr>
         <w:lastRenderedPageBreak/>
-        <w:t>draw it. Another challenge was trying to export the Access database to MySQL. It was too confusing and complicated, so I decided to recreate all the tables manually in MySQL Workbench. Finally, uploading files to GitHub was difficult because I had never used it before,</w:t>
+        <w:t>to think carefully about all the table relationships, and it took me over 30 minutes to plan and draw it. Another challenge was trying to export the Access database to MySQL. It was too confusing and complicated, so I decided to recreate all the tables manually in MySQL Workbench. Finally, uploading files to GitHub was difficult because I had never used it before,</w:t>
       </w:r>
       <w:r>
         <w:rPr>
@@ -374,23 +386,13 @@
         </w:rPr>
         <w:t xml:space="preserve">Kher, Shantanu. “Database Model for a Driving School’s Reservation System. Part 1.” </w:t>
       </w:r>
-      <w:proofErr w:type="spellStart"/>
       <w:r>
         <w:rPr>
           <w:rFonts w:ascii="Times New Roman" w:hAnsi="Times New Roman" w:cs="Times New Roman"/>
           <w:i/>
           <w:iCs/>
         </w:rPr>
-        <w:t>Vertabelo</w:t>
-      </w:r>
-      <w:proofErr w:type="spellEnd"/>
-      <w:r>
-        <w:rPr>
-          <w:rFonts w:ascii="Times New Roman" w:hAnsi="Times New Roman" w:cs="Times New Roman"/>
-          <w:i/>
-          <w:iCs/>
-        </w:rPr>
-        <w:t xml:space="preserve"> Database Modeler Blog</w:t>
+        <w:t>Vertabelo Database Modeler Blog</w:t>
       </w:r>
       <w:r>
         <w:rPr>
@@ -1192,6 +1194,7 @@
   <w:style w:type="character" w:default="1" w:styleId="DefaultParagraphFont">
     <w:name w:val="Default Paragraph Font"/>
     <w:uiPriority w:val="1"/>
+    <w:semiHidden/>
     <w:unhideWhenUsed/>
   </w:style>
   <w:style w:type="table" w:default="1" w:styleId="TableNormal">
